--- a/Notes.docx
+++ b/Notes.docx
@@ -5211,281 +5211,455 @@
           <w:numId w:val="10"/>
         </w:numPr>
       </w:pPr>
+      <w:r>
+        <w:t>Event 1: creation of a new incoming edge</w:t>
+      </w:r>
+    </w:p>
+    <w:p>
+      <w:pPr>
+        <w:pStyle w:val="ListParagraph"/>
+        <w:numPr>
+          <w:ilvl w:val="2"/>
+          <w:numId w:val="10"/>
+        </w:numPr>
+      </w:pPr>
+      <w:r>
+        <w:t>Increase the RC of the block by 1</w:t>
+      </w:r>
+    </w:p>
+    <w:p>
+      <w:pPr>
+        <w:pStyle w:val="ListParagraph"/>
+        <w:numPr>
+          <w:ilvl w:val="1"/>
+          <w:numId w:val="10"/>
+        </w:numPr>
+      </w:pPr>
+      <w:r>
+        <w:t>Even 2: deletion of an incoming edge</w:t>
+      </w:r>
+    </w:p>
+    <w:p>
+      <w:pPr>
+        <w:pStyle w:val="ListParagraph"/>
+        <w:numPr>
+          <w:ilvl w:val="2"/>
+          <w:numId w:val="10"/>
+        </w:numPr>
+      </w:pPr>
+      <w:r>
+        <w:t>Decrease the RC of the block by 1</w:t>
+      </w:r>
+    </w:p>
+    <w:p>
+      <w:pPr>
+        <w:pStyle w:val="ListParagraph"/>
+        <w:numPr>
+          <w:ilvl w:val="2"/>
+          <w:numId w:val="10"/>
+        </w:numPr>
+      </w:pPr>
+      <w:r>
+        <w:t xml:space="preserve">If the RC hits 0, add the block to the </w:t>
+      </w:r>
+      <w:proofErr w:type="spellStart"/>
+      <w:r>
+        <w:t>free_list</w:t>
+      </w:r>
+      <w:proofErr w:type="spellEnd"/>
+      <w:r>
+        <w:t xml:space="preserve"> and decrease the RC of </w:t>
+      </w:r>
+      <w:proofErr w:type="gramStart"/>
+      <w:r>
+        <w:t>its</w:t>
+      </w:r>
+      <w:proofErr w:type="gramEnd"/>
+      <w:r>
+        <w:t xml:space="preserve"> direct descendent by 1. Recursively apply (b) if the descendent RC becomes 0.</w:t>
+      </w:r>
+    </w:p>
+    <w:p>
+      <w:pPr>
+        <w:pStyle w:val="ListParagraph"/>
+        <w:numPr>
+          <w:ilvl w:val="0"/>
+          <w:numId w:val="10"/>
+        </w:numPr>
+      </w:pPr>
+      <w:r>
+        <w:t xml:space="preserve">Mark-sweep </w:t>
+      </w:r>
+      <w:r>
+        <w:t>Algorith</w:t>
+      </w:r>
+      <w:r>
+        <w:t>m</w:t>
+      </w:r>
+    </w:p>
+    <w:p>
+      <w:pPr>
+        <w:pStyle w:val="ListParagraph"/>
+        <w:numPr>
+          <w:ilvl w:val="1"/>
+          <w:numId w:val="10"/>
+        </w:numPr>
+      </w:pPr>
+      <w:r>
+        <w:t>Activated by heap overflow</w:t>
+      </w:r>
+    </w:p>
+    <w:p>
+      <w:pPr>
+        <w:pStyle w:val="ListParagraph"/>
+        <w:numPr>
+          <w:ilvl w:val="1"/>
+          <w:numId w:val="10"/>
+        </w:numPr>
+      </w:pPr>
+      <w:r>
+        <w:t>Data structure: mark bit (MB)</w:t>
+      </w:r>
+    </w:p>
+    <w:p>
+      <w:pPr>
+        <w:pStyle w:val="ListParagraph"/>
+        <w:numPr>
+          <w:ilvl w:val="2"/>
+          <w:numId w:val="10"/>
+        </w:numPr>
+      </w:pPr>
+      <w:r>
+        <w:t>Initially set to 0</w:t>
+      </w:r>
+    </w:p>
+    <w:p>
+      <w:pPr>
+        <w:pStyle w:val="ListParagraph"/>
+        <w:numPr>
+          <w:ilvl w:val="1"/>
+          <w:numId w:val="10"/>
+        </w:numPr>
+      </w:pPr>
+      <w:r>
+        <w:t>Two passes</w:t>
+      </w:r>
+    </w:p>
+    <w:p>
+      <w:pPr>
+        <w:pStyle w:val="ListParagraph"/>
+        <w:numPr>
+          <w:ilvl w:val="2"/>
+          <w:numId w:val="10"/>
+        </w:numPr>
+      </w:pPr>
+      <w:r>
+        <w:t>Pass 1: Mark all nodes that are (directly or indirectly) accessible from the stack by setting their MB=1</w:t>
+      </w:r>
+    </w:p>
+    <w:p>
+      <w:pPr>
+        <w:pStyle w:val="ListParagraph"/>
+        <w:numPr>
+          <w:ilvl w:val="2"/>
+          <w:numId w:val="10"/>
+        </w:numPr>
+      </w:pPr>
+      <w:r>
+        <w:t>Pass 2: Sweep through the entire heap and return all unmarked (MB=0) nodes to the free list</w:t>
+      </w:r>
+    </w:p>
+    <w:p>
+      <w:pPr>
+        <w:pStyle w:val="ListParagraph"/>
+        <w:numPr>
+          <w:ilvl w:val="1"/>
+          <w:numId w:val="10"/>
+        </w:numPr>
+      </w:pPr>
+      <w:r>
+        <w:t>Pros</w:t>
+      </w:r>
+    </w:p>
+    <w:p>
+      <w:pPr>
+        <w:pStyle w:val="ListParagraph"/>
+        <w:numPr>
+          <w:ilvl w:val="2"/>
+          <w:numId w:val="10"/>
+        </w:numPr>
+      </w:pPr>
+      <w:r>
+        <w:t xml:space="preserve">Reclaims </w:t>
+      </w:r>
+      <w:r>
+        <w:rPr>
+          <w:i/>
+        </w:rPr>
+        <w:t>all</w:t>
+      </w:r>
+      <w:r>
+        <w:t xml:space="preserve"> free blocks</w:t>
+      </w:r>
+    </w:p>
+    <w:p>
+      <w:pPr>
+        <w:pStyle w:val="ListParagraph"/>
+        <w:numPr>
+          <w:ilvl w:val="2"/>
+          <w:numId w:val="10"/>
+        </w:numPr>
+      </w:pPr>
+      <w:r>
+        <w:t>Only called into action when heap overflows</w:t>
+      </w:r>
+    </w:p>
+    <w:p>
+      <w:pPr>
+        <w:pStyle w:val="ListParagraph"/>
+        <w:numPr>
+          <w:ilvl w:val="1"/>
+          <w:numId w:val="10"/>
+        </w:numPr>
+      </w:pPr>
+      <w:r>
+        <w:t>Cons</w:t>
+      </w:r>
+    </w:p>
+    <w:p>
+      <w:pPr>
+        <w:pStyle w:val="ListParagraph"/>
+        <w:numPr>
+          <w:ilvl w:val="2"/>
+          <w:numId w:val="10"/>
+        </w:numPr>
+      </w:pPr>
+      <w:r>
+        <w:t>When it’s called, everything will stand still</w:t>
+      </w:r>
+    </w:p>
+    <w:p>
+      <w:pPr>
+        <w:pStyle w:val="ListParagraph"/>
+        <w:numPr>
+          <w:ilvl w:val="2"/>
+          <w:numId w:val="10"/>
+        </w:numPr>
+      </w:pPr>
+      <w:r>
+        <w:t>Needs two passes</w:t>
+      </w:r>
+    </w:p>
+    <w:p>
+      <w:pPr>
+        <w:pStyle w:val="ListParagraph"/>
+        <w:numPr>
+          <w:ilvl w:val="0"/>
+          <w:numId w:val="10"/>
+        </w:numPr>
+      </w:pPr>
+      <w:r>
+        <w:t>Class participation</w:t>
+      </w:r>
+    </w:p>
+    <w:p>
+      <w:pPr>
+        <w:pStyle w:val="ListParagraph"/>
+        <w:numPr>
+          <w:ilvl w:val="1"/>
+          <w:numId w:val="10"/>
+        </w:numPr>
+      </w:pPr>
+      <w:r>
+        <w:t>Mask and sweep won’t come in until third line</w:t>
+      </w:r>
+    </w:p>
+    <w:p>
+      <w:pPr>
+        <w:pStyle w:val="ListParagraph"/>
+        <w:numPr>
+          <w:ilvl w:val="0"/>
+          <w:numId w:val="10"/>
+        </w:numPr>
+      </w:pPr>
+      <w:r>
+        <w:t>Copy Collection Algorithm</w:t>
+      </w:r>
+    </w:p>
+    <w:p/>
+    <w:p/>
+    <w:p>
+      <w:pPr>
+        <w:rPr>
+          <w:u w:val="single"/>
+        </w:rPr>
+      </w:pPr>
+      <w:r>
+        <w:rPr>
+          <w:u w:val="single"/>
+        </w:rPr>
+        <w:t>11/07/17</w:t>
+      </w:r>
+      <w:r>
+        <w:rPr>
+          <w:u w:val="single"/>
+        </w:rPr>
+        <w:tab/>
+      </w:r>
+      <w:r>
+        <w:rPr>
+          <w:u w:val="single"/>
+        </w:rPr>
+        <w:tab/>
+      </w:r>
+      <w:r>
+        <w:rPr>
+          <w:u w:val="single"/>
+        </w:rPr>
+        <w:tab/>
+      </w:r>
+      <w:r>
+        <w:rPr>
+          <w:u w:val="single"/>
+        </w:rPr>
+        <w:tab/>
+      </w:r>
+      <w:r>
+        <w:rPr>
+          <w:u w:val="single"/>
+        </w:rPr>
+        <w:tab/>
+      </w:r>
+      <w:r>
+        <w:rPr>
+          <w:u w:val="single"/>
+        </w:rPr>
+        <w:tab/>
+      </w:r>
+      <w:r>
+        <w:rPr>
+          <w:u w:val="single"/>
+        </w:rPr>
+        <w:tab/>
+      </w:r>
+      <w:r>
+        <w:rPr>
+          <w:u w:val="single"/>
+        </w:rPr>
+        <w:tab/>
+      </w:r>
+      <w:r>
+        <w:rPr>
+          <w:u w:val="single"/>
+        </w:rPr>
+        <w:tab/>
+      </w:r>
+      <w:r>
+        <w:rPr>
+          <w:u w:val="single"/>
+        </w:rPr>
+        <w:tab/>
+      </w:r>
+      <w:r>
+        <w:rPr>
+          <w:u w:val="single"/>
+        </w:rPr>
+        <w:tab/>
+      </w:r>
+    </w:p>
+    <w:p/>
+    <w:p>
+      <w:pPr>
+        <w:rPr>
+          <w:u w:val="single"/>
+        </w:rPr>
+      </w:pPr>
+      <w:r>
+        <w:rPr>
+          <w:u w:val="single"/>
+        </w:rPr>
+        <w:t>11/16/17</w:t>
+      </w:r>
+      <w:r>
+        <w:rPr>
+          <w:u w:val="single"/>
+        </w:rPr>
+        <w:tab/>
+      </w:r>
+      <w:r>
+        <w:rPr>
+          <w:u w:val="single"/>
+        </w:rPr>
+        <w:tab/>
+      </w:r>
+      <w:r>
+        <w:rPr>
+          <w:u w:val="single"/>
+        </w:rPr>
+        <w:tab/>
+      </w:r>
+      <w:r>
+        <w:rPr>
+          <w:u w:val="single"/>
+        </w:rPr>
+        <w:tab/>
+      </w:r>
+      <w:r>
+        <w:rPr>
+          <w:u w:val="single"/>
+        </w:rPr>
+        <w:tab/>
+      </w:r>
+      <w:r>
+        <w:rPr>
+          <w:u w:val="single"/>
+        </w:rPr>
+        <w:tab/>
+      </w:r>
+      <w:r>
+        <w:rPr>
+          <w:u w:val="single"/>
+        </w:rPr>
+        <w:tab/>
+      </w:r>
+      <w:r>
+        <w:rPr>
+          <w:u w:val="single"/>
+        </w:rPr>
+        <w:tab/>
+      </w:r>
+      <w:r>
+        <w:rPr>
+          <w:u w:val="single"/>
+        </w:rPr>
+        <w:tab/>
+      </w:r>
+      <w:r>
+        <w:rPr>
+          <w:u w:val="single"/>
+        </w:rPr>
+        <w:tab/>
+      </w:r>
+      <w:r>
+        <w:rPr>
+          <w:u w:val="single"/>
+        </w:rPr>
+        <w:tab/>
+      </w:r>
+    </w:p>
+    <w:p>
+      <w:pPr>
+        <w:pStyle w:val="ListParagraph"/>
+        <w:numPr>
+          <w:ilvl w:val="0"/>
+          <w:numId w:val="12"/>
+        </w:numPr>
+      </w:pPr>
+      <w:r>
+        <w:t>ORM: Object Relational Mapping</w:t>
+      </w:r>
       <w:bookmarkStart w:id="0" w:name="_GoBack"/>
       <w:bookmarkEnd w:id="0"/>
-      <w:r>
-        <w:t>Event 1: creation of a new incoming edge</w:t>
-      </w:r>
-    </w:p>
-    <w:p>
-      <w:pPr>
-        <w:pStyle w:val="ListParagraph"/>
-        <w:numPr>
-          <w:ilvl w:val="2"/>
-          <w:numId w:val="10"/>
-        </w:numPr>
-      </w:pPr>
-      <w:r>
-        <w:t>Increase the RC of the block by 1</w:t>
-      </w:r>
-    </w:p>
-    <w:p>
-      <w:pPr>
-        <w:pStyle w:val="ListParagraph"/>
-        <w:numPr>
-          <w:ilvl w:val="1"/>
-          <w:numId w:val="10"/>
-        </w:numPr>
-      </w:pPr>
-      <w:r>
-        <w:t>Even 2: deletion of an incoming edge</w:t>
-      </w:r>
-    </w:p>
-    <w:p>
-      <w:pPr>
-        <w:pStyle w:val="ListParagraph"/>
-        <w:numPr>
-          <w:ilvl w:val="2"/>
-          <w:numId w:val="10"/>
-        </w:numPr>
-      </w:pPr>
-      <w:r>
-        <w:t>Decrease the RC of the block by 1</w:t>
-      </w:r>
-    </w:p>
-    <w:p>
-      <w:pPr>
-        <w:pStyle w:val="ListParagraph"/>
-        <w:numPr>
-          <w:ilvl w:val="2"/>
-          <w:numId w:val="10"/>
-        </w:numPr>
-      </w:pPr>
-      <w:r>
-        <w:t xml:space="preserve">If the RC hits 0, add the block to the </w:t>
-      </w:r>
-      <w:proofErr w:type="spellStart"/>
-      <w:r>
-        <w:t>free_list</w:t>
-      </w:r>
-      <w:proofErr w:type="spellEnd"/>
-      <w:r>
-        <w:t xml:space="preserve"> and decrease the RC of </w:t>
-      </w:r>
-      <w:proofErr w:type="gramStart"/>
-      <w:r>
-        <w:t>its</w:t>
-      </w:r>
-      <w:proofErr w:type="gramEnd"/>
-      <w:r>
-        <w:t xml:space="preserve"> direct descendent by 1. Recursively apply (b) if the descendent RC becomes 0.</w:t>
-      </w:r>
-    </w:p>
-    <w:p>
-      <w:pPr>
-        <w:pStyle w:val="ListParagraph"/>
-        <w:numPr>
-          <w:ilvl w:val="0"/>
-          <w:numId w:val="10"/>
-        </w:numPr>
-      </w:pPr>
-      <w:r>
-        <w:t xml:space="preserve">Mark-sweep </w:t>
-      </w:r>
-      <w:proofErr w:type="spellStart"/>
-      <w:r>
-        <w:t>Algorihtm</w:t>
-      </w:r>
-      <w:proofErr w:type="spellEnd"/>
-    </w:p>
-    <w:p>
-      <w:pPr>
-        <w:pStyle w:val="ListParagraph"/>
-        <w:numPr>
-          <w:ilvl w:val="1"/>
-          <w:numId w:val="10"/>
-        </w:numPr>
-      </w:pPr>
-      <w:r>
-        <w:t>Activated by heap overflow</w:t>
-      </w:r>
-    </w:p>
-    <w:p>
-      <w:pPr>
-        <w:pStyle w:val="ListParagraph"/>
-        <w:numPr>
-          <w:ilvl w:val="1"/>
-          <w:numId w:val="10"/>
-        </w:numPr>
-      </w:pPr>
-      <w:r>
-        <w:t>Data structure: mark bit (MB)</w:t>
-      </w:r>
-    </w:p>
-    <w:p>
-      <w:pPr>
-        <w:pStyle w:val="ListParagraph"/>
-        <w:numPr>
-          <w:ilvl w:val="2"/>
-          <w:numId w:val="10"/>
-        </w:numPr>
-      </w:pPr>
-      <w:r>
-        <w:t>Initially set to 0</w:t>
-      </w:r>
-    </w:p>
-    <w:p>
-      <w:pPr>
-        <w:pStyle w:val="ListParagraph"/>
-        <w:numPr>
-          <w:ilvl w:val="1"/>
-          <w:numId w:val="10"/>
-        </w:numPr>
-      </w:pPr>
-      <w:r>
-        <w:t>Two passes</w:t>
-      </w:r>
-    </w:p>
-    <w:p>
-      <w:pPr>
-        <w:pStyle w:val="ListParagraph"/>
-        <w:numPr>
-          <w:ilvl w:val="2"/>
-          <w:numId w:val="10"/>
-        </w:numPr>
-      </w:pPr>
-      <w:r>
-        <w:t>Pass 1: Mark all nodes that are (directly or indirectly) accessible from the stack by setting their MB=1</w:t>
-      </w:r>
-    </w:p>
-    <w:p>
-      <w:pPr>
-        <w:pStyle w:val="ListParagraph"/>
-        <w:numPr>
-          <w:ilvl w:val="2"/>
-          <w:numId w:val="10"/>
-        </w:numPr>
-      </w:pPr>
-      <w:r>
-        <w:t>Pass 2: Sweep through the entire heap and return all unmarked (MB=0) nodes to the free list</w:t>
-      </w:r>
-    </w:p>
-    <w:p>
-      <w:pPr>
-        <w:pStyle w:val="ListParagraph"/>
-        <w:numPr>
-          <w:ilvl w:val="1"/>
-          <w:numId w:val="10"/>
-        </w:numPr>
-      </w:pPr>
-      <w:r>
-        <w:t>Pros</w:t>
-      </w:r>
-    </w:p>
-    <w:p>
-      <w:pPr>
-        <w:pStyle w:val="ListParagraph"/>
-        <w:numPr>
-          <w:ilvl w:val="2"/>
-          <w:numId w:val="10"/>
-        </w:numPr>
-      </w:pPr>
-      <w:r>
-        <w:t xml:space="preserve">Reclaims </w:t>
-      </w:r>
-      <w:r>
-        <w:rPr>
-          <w:i/>
-        </w:rPr>
-        <w:t>all</w:t>
-      </w:r>
-      <w:r>
-        <w:t xml:space="preserve"> free blocks</w:t>
-      </w:r>
-    </w:p>
-    <w:p>
-      <w:pPr>
-        <w:pStyle w:val="ListParagraph"/>
-        <w:numPr>
-          <w:ilvl w:val="2"/>
-          <w:numId w:val="10"/>
-        </w:numPr>
-      </w:pPr>
-      <w:r>
-        <w:t>Only called into action when heap overflows</w:t>
-      </w:r>
-    </w:p>
-    <w:p>
-      <w:pPr>
-        <w:pStyle w:val="ListParagraph"/>
-        <w:numPr>
-          <w:ilvl w:val="1"/>
-          <w:numId w:val="10"/>
-        </w:numPr>
-      </w:pPr>
-      <w:r>
-        <w:t>Cons</w:t>
-      </w:r>
-    </w:p>
-    <w:p>
-      <w:pPr>
-        <w:pStyle w:val="ListParagraph"/>
-        <w:numPr>
-          <w:ilvl w:val="2"/>
-          <w:numId w:val="10"/>
-        </w:numPr>
-      </w:pPr>
-      <w:r>
-        <w:t>When it’s called, everything will stand still</w:t>
-      </w:r>
-    </w:p>
-    <w:p>
-      <w:pPr>
-        <w:pStyle w:val="ListParagraph"/>
-        <w:numPr>
-          <w:ilvl w:val="2"/>
-          <w:numId w:val="10"/>
-        </w:numPr>
-      </w:pPr>
-      <w:r>
-        <w:t>Needs two passes</w:t>
-      </w:r>
-    </w:p>
-    <w:p>
-      <w:pPr>
-        <w:pStyle w:val="ListParagraph"/>
-        <w:numPr>
-          <w:ilvl w:val="0"/>
-          <w:numId w:val="10"/>
-        </w:numPr>
-      </w:pPr>
-      <w:r>
-        <w:t>Class participation</w:t>
-      </w:r>
-    </w:p>
-    <w:p>
-      <w:pPr>
-        <w:pStyle w:val="ListParagraph"/>
-        <w:numPr>
-          <w:ilvl w:val="1"/>
-          <w:numId w:val="10"/>
-        </w:numPr>
-      </w:pPr>
-      <w:r>
-        <w:t>Mask and sweep won’t come in until third line</w:t>
-      </w:r>
-    </w:p>
-    <w:p>
-      <w:pPr>
-        <w:pStyle w:val="ListParagraph"/>
-        <w:numPr>
-          <w:ilvl w:val="0"/>
-          <w:numId w:val="10"/>
-        </w:numPr>
-      </w:pPr>
-      <w:r>
-        <w:t>Copy Collection Algorithm</w:t>
-      </w:r>
     </w:p>
     <w:sectPr>
       <w:pgSz w:w="12240" w:h="15840"/>
@@ -5839,6 +6013,119 @@
     </w:lvl>
   </w:abstractNum>
   <w:abstractNum w:abstractNumId="3">
+    <w:nsid w:val="25387DE0"/>
+    <w:multiLevelType w:val="hybridMultilevel"/>
+    <w:tmpl w:val="7B9EE9A6"/>
+    <w:lvl w:ilvl="0" w:tplc="04090001">
+      <w:start w:val="1"/>
+      <w:numFmt w:val="bullet"/>
+      <w:lvlText w:val=""/>
+      <w:lvlJc w:val="left"/>
+      <w:pPr>
+        <w:ind w:left="720" w:hanging="360"/>
+      </w:pPr>
+      <w:rPr>
+        <w:rFonts w:ascii="Symbol" w:hAnsi="Symbol" w:hint="default"/>
+      </w:rPr>
+    </w:lvl>
+    <w:lvl w:ilvl="1" w:tplc="04090003" w:tentative="1">
+      <w:start w:val="1"/>
+      <w:numFmt w:val="bullet"/>
+      <w:lvlText w:val="o"/>
+      <w:lvlJc w:val="left"/>
+      <w:pPr>
+        <w:ind w:left="1440" w:hanging="360"/>
+      </w:pPr>
+      <w:rPr>
+        <w:rFonts w:ascii="Courier New" w:hAnsi="Courier New" w:hint="default"/>
+      </w:rPr>
+    </w:lvl>
+    <w:lvl w:ilvl="2" w:tplc="04090005" w:tentative="1">
+      <w:start w:val="1"/>
+      <w:numFmt w:val="bullet"/>
+      <w:lvlText w:val=""/>
+      <w:lvlJc w:val="left"/>
+      <w:pPr>
+        <w:ind w:left="2160" w:hanging="360"/>
+      </w:pPr>
+      <w:rPr>
+        <w:rFonts w:ascii="Wingdings" w:hAnsi="Wingdings" w:hint="default"/>
+      </w:rPr>
+    </w:lvl>
+    <w:lvl w:ilvl="3" w:tplc="04090001" w:tentative="1">
+      <w:start w:val="1"/>
+      <w:numFmt w:val="bullet"/>
+      <w:lvlText w:val=""/>
+      <w:lvlJc w:val="left"/>
+      <w:pPr>
+        <w:ind w:left="2880" w:hanging="360"/>
+      </w:pPr>
+      <w:rPr>
+        <w:rFonts w:ascii="Symbol" w:hAnsi="Symbol" w:hint="default"/>
+      </w:rPr>
+    </w:lvl>
+    <w:lvl w:ilvl="4" w:tplc="04090003" w:tentative="1">
+      <w:start w:val="1"/>
+      <w:numFmt w:val="bullet"/>
+      <w:lvlText w:val="o"/>
+      <w:lvlJc w:val="left"/>
+      <w:pPr>
+        <w:ind w:left="3600" w:hanging="360"/>
+      </w:pPr>
+      <w:rPr>
+        <w:rFonts w:ascii="Courier New" w:hAnsi="Courier New" w:hint="default"/>
+      </w:rPr>
+    </w:lvl>
+    <w:lvl w:ilvl="5" w:tplc="04090005" w:tentative="1">
+      <w:start w:val="1"/>
+      <w:numFmt w:val="bullet"/>
+      <w:lvlText w:val=""/>
+      <w:lvlJc w:val="left"/>
+      <w:pPr>
+        <w:ind w:left="4320" w:hanging="360"/>
+      </w:pPr>
+      <w:rPr>
+        <w:rFonts w:ascii="Wingdings" w:hAnsi="Wingdings" w:hint="default"/>
+      </w:rPr>
+    </w:lvl>
+    <w:lvl w:ilvl="6" w:tplc="04090001" w:tentative="1">
+      <w:start w:val="1"/>
+      <w:numFmt w:val="bullet"/>
+      <w:lvlText w:val=""/>
+      <w:lvlJc w:val="left"/>
+      <w:pPr>
+        <w:ind w:left="5040" w:hanging="360"/>
+      </w:pPr>
+      <w:rPr>
+        <w:rFonts w:ascii="Symbol" w:hAnsi="Symbol" w:hint="default"/>
+      </w:rPr>
+    </w:lvl>
+    <w:lvl w:ilvl="7" w:tplc="04090003" w:tentative="1">
+      <w:start w:val="1"/>
+      <w:numFmt w:val="bullet"/>
+      <w:lvlText w:val="o"/>
+      <w:lvlJc w:val="left"/>
+      <w:pPr>
+        <w:ind w:left="5760" w:hanging="360"/>
+      </w:pPr>
+      <w:rPr>
+        <w:rFonts w:ascii="Courier New" w:hAnsi="Courier New" w:hint="default"/>
+      </w:rPr>
+    </w:lvl>
+    <w:lvl w:ilvl="8" w:tplc="04090005" w:tentative="1">
+      <w:start w:val="1"/>
+      <w:numFmt w:val="bullet"/>
+      <w:lvlText w:val=""/>
+      <w:lvlJc w:val="left"/>
+      <w:pPr>
+        <w:ind w:left="6480" w:hanging="360"/>
+      </w:pPr>
+      <w:rPr>
+        <w:rFonts w:ascii="Wingdings" w:hAnsi="Wingdings" w:hint="default"/>
+      </w:rPr>
+    </w:lvl>
+  </w:abstractNum>
+  <w:abstractNum w:abstractNumId="4">
     <w:nsid w:val="2CE808CA"/>
     <w:multiLevelType w:val="hybridMultilevel"/>
     <w:tmpl w:val="D1E62052"/>
@@ -5951,7 +6238,7 @@
       </w:rPr>
     </w:lvl>
   </w:abstractNum>
-  <w:abstractNum w:abstractNumId="4">
+  <w:abstractNum w:abstractNumId="5">
     <w:nsid w:val="32937120"/>
     <w:multiLevelType w:val="hybridMultilevel"/>
     <w:tmpl w:val="D702EA7A"/>
@@ -6064,7 +6351,7 @@
       </w:rPr>
     </w:lvl>
   </w:abstractNum>
-  <w:abstractNum w:abstractNumId="5">
+  <w:abstractNum w:abstractNumId="6">
     <w:nsid w:val="3652198D"/>
     <w:multiLevelType w:val="hybridMultilevel"/>
     <w:tmpl w:val="DD04A74C"/>
@@ -6177,7 +6464,7 @@
       </w:rPr>
     </w:lvl>
   </w:abstractNum>
-  <w:abstractNum w:abstractNumId="6">
+  <w:abstractNum w:abstractNumId="7">
     <w:nsid w:val="4BA83FD9"/>
     <w:multiLevelType w:val="hybridMultilevel"/>
     <w:tmpl w:val="3DD21F58"/>
@@ -6290,7 +6577,7 @@
       </w:rPr>
     </w:lvl>
   </w:abstractNum>
-  <w:abstractNum w:abstractNumId="7">
+  <w:abstractNum w:abstractNumId="8">
     <w:nsid w:val="560B27F1"/>
     <w:multiLevelType w:val="hybridMultilevel"/>
     <w:tmpl w:val="F6D043C0"/>
@@ -6403,7 +6690,7 @@
       </w:rPr>
     </w:lvl>
   </w:abstractNum>
-  <w:abstractNum w:abstractNumId="8">
+  <w:abstractNum w:abstractNumId="9">
     <w:nsid w:val="6E712B75"/>
     <w:multiLevelType w:val="hybridMultilevel"/>
     <w:tmpl w:val="53E4E96E"/>
@@ -6516,7 +6803,120 @@
       </w:rPr>
     </w:lvl>
   </w:abstractNum>
-  <w:abstractNum w:abstractNumId="9">
+  <w:abstractNum w:abstractNumId="10">
+    <w:nsid w:val="6F403D8C"/>
+    <w:multiLevelType w:val="hybridMultilevel"/>
+    <w:tmpl w:val="E58CB258"/>
+    <w:lvl w:ilvl="0" w:tplc="04090001">
+      <w:start w:val="1"/>
+      <w:numFmt w:val="bullet"/>
+      <w:lvlText w:val=""/>
+      <w:lvlJc w:val="left"/>
+      <w:pPr>
+        <w:ind w:left="720" w:hanging="360"/>
+      </w:pPr>
+      <w:rPr>
+        <w:rFonts w:ascii="Symbol" w:hAnsi="Symbol" w:hint="default"/>
+      </w:rPr>
+    </w:lvl>
+    <w:lvl w:ilvl="1" w:tplc="04090003" w:tentative="1">
+      <w:start w:val="1"/>
+      <w:numFmt w:val="bullet"/>
+      <w:lvlText w:val="o"/>
+      <w:lvlJc w:val="left"/>
+      <w:pPr>
+        <w:ind w:left="1440" w:hanging="360"/>
+      </w:pPr>
+      <w:rPr>
+        <w:rFonts w:ascii="Courier New" w:hAnsi="Courier New" w:hint="default"/>
+      </w:rPr>
+    </w:lvl>
+    <w:lvl w:ilvl="2" w:tplc="04090005" w:tentative="1">
+      <w:start w:val="1"/>
+      <w:numFmt w:val="bullet"/>
+      <w:lvlText w:val=""/>
+      <w:lvlJc w:val="left"/>
+      <w:pPr>
+        <w:ind w:left="2160" w:hanging="360"/>
+      </w:pPr>
+      <w:rPr>
+        <w:rFonts w:ascii="Wingdings" w:hAnsi="Wingdings" w:hint="default"/>
+      </w:rPr>
+    </w:lvl>
+    <w:lvl w:ilvl="3" w:tplc="04090001" w:tentative="1">
+      <w:start w:val="1"/>
+      <w:numFmt w:val="bullet"/>
+      <w:lvlText w:val=""/>
+      <w:lvlJc w:val="left"/>
+      <w:pPr>
+        <w:ind w:left="2880" w:hanging="360"/>
+      </w:pPr>
+      <w:rPr>
+        <w:rFonts w:ascii="Symbol" w:hAnsi="Symbol" w:hint="default"/>
+      </w:rPr>
+    </w:lvl>
+    <w:lvl w:ilvl="4" w:tplc="04090003" w:tentative="1">
+      <w:start w:val="1"/>
+      <w:numFmt w:val="bullet"/>
+      <w:lvlText w:val="o"/>
+      <w:lvlJc w:val="left"/>
+      <w:pPr>
+        <w:ind w:left="3600" w:hanging="360"/>
+      </w:pPr>
+      <w:rPr>
+        <w:rFonts w:ascii="Courier New" w:hAnsi="Courier New" w:hint="default"/>
+      </w:rPr>
+    </w:lvl>
+    <w:lvl w:ilvl="5" w:tplc="04090005" w:tentative="1">
+      <w:start w:val="1"/>
+      <w:numFmt w:val="bullet"/>
+      <w:lvlText w:val=""/>
+      <w:lvlJc w:val="left"/>
+      <w:pPr>
+        <w:ind w:left="4320" w:hanging="360"/>
+      </w:pPr>
+      <w:rPr>
+        <w:rFonts w:ascii="Wingdings" w:hAnsi="Wingdings" w:hint="default"/>
+      </w:rPr>
+    </w:lvl>
+    <w:lvl w:ilvl="6" w:tplc="04090001" w:tentative="1">
+      <w:start w:val="1"/>
+      <w:numFmt w:val="bullet"/>
+      <w:lvlText w:val=""/>
+      <w:lvlJc w:val="left"/>
+      <w:pPr>
+        <w:ind w:left="5040" w:hanging="360"/>
+      </w:pPr>
+      <w:rPr>
+        <w:rFonts w:ascii="Symbol" w:hAnsi="Symbol" w:hint="default"/>
+      </w:rPr>
+    </w:lvl>
+    <w:lvl w:ilvl="7" w:tplc="04090003" w:tentative="1">
+      <w:start w:val="1"/>
+      <w:numFmt w:val="bullet"/>
+      <w:lvlText w:val="o"/>
+      <w:lvlJc w:val="left"/>
+      <w:pPr>
+        <w:ind w:left="5760" w:hanging="360"/>
+      </w:pPr>
+      <w:rPr>
+        <w:rFonts w:ascii="Courier New" w:hAnsi="Courier New" w:hint="default"/>
+      </w:rPr>
+    </w:lvl>
+    <w:lvl w:ilvl="8" w:tplc="04090005" w:tentative="1">
+      <w:start w:val="1"/>
+      <w:numFmt w:val="bullet"/>
+      <w:lvlText w:val=""/>
+      <w:lvlJc w:val="left"/>
+      <w:pPr>
+        <w:ind w:left="6480" w:hanging="360"/>
+      </w:pPr>
+      <w:rPr>
+        <w:rFonts w:ascii="Wingdings" w:hAnsi="Wingdings" w:hint="default"/>
+      </w:rPr>
+    </w:lvl>
+  </w:abstractNum>
+  <w:abstractNum w:abstractNumId="11">
     <w:nsid w:val="73EB4250"/>
     <w:multiLevelType w:val="hybridMultilevel"/>
     <w:tmpl w:val="252665DC"/>
@@ -6636,28 +7036,34 @@
     <w:abstractNumId w:val="1"/>
   </w:num>
   <w:num w:numId="3">
-    <w:abstractNumId w:val="9"/>
+    <w:abstractNumId w:val="11"/>
   </w:num>
   <w:num w:numId="4">
     <w:abstractNumId w:val="0"/>
   </w:num>
   <w:num w:numId="5">
+    <w:abstractNumId w:val="8"/>
+  </w:num>
+  <w:num w:numId="6">
+    <w:abstractNumId w:val="5"/>
+  </w:num>
+  <w:num w:numId="7">
+    <w:abstractNumId w:val="4"/>
+  </w:num>
+  <w:num w:numId="8">
     <w:abstractNumId w:val="7"/>
   </w:num>
-  <w:num w:numId="6">
-    <w:abstractNumId w:val="4"/>
+  <w:num w:numId="9">
+    <w:abstractNumId w:val="9"/>
   </w:num>
-  <w:num w:numId="7">
+  <w:num w:numId="10">
+    <w:abstractNumId w:val="6"/>
+  </w:num>
+  <w:num w:numId="11">
     <w:abstractNumId w:val="3"/>
   </w:num>
-  <w:num w:numId="8">
-    <w:abstractNumId w:val="6"/>
-  </w:num>
-  <w:num w:numId="9">
-    <w:abstractNumId w:val="8"/>
-  </w:num>
-  <w:num w:numId="10">
-    <w:abstractNumId w:val="5"/>
+  <w:num w:numId="12">
+    <w:abstractNumId w:val="10"/>
   </w:num>
 </w:numbering>
 </file>
@@ -7455,7 +7861,7 @@
 </file>
 
 <file path=customXml/itemProps1.xml><?xml version="1.0" encoding="utf-8"?>
-<ds:datastoreItem xmlns:ds="http://schemas.openxmlformats.org/officeDocument/2006/customXml" ds:itemID="{45906C9D-E70B-C54D-BC4E-515B21ABC339}">
+<ds:datastoreItem xmlns:ds="http://schemas.openxmlformats.org/officeDocument/2006/customXml" ds:itemID="{1D279EAE-815F-A343-B6B9-196353471DC5}">
   <ds:schemaRefs>
     <ds:schemaRef ds:uri="http://schemas.openxmlformats.org/officeDocument/2006/bibliography"/>
   </ds:schemaRefs>
